--- a/programkommentarer uppdat HM ver2.docx
+++ b/programkommentarer uppdat HM ver2.docx
@@ -3,6 +3,53 @@
 <w:document xmlns:ve="http://schemas.openxmlformats.org/markup-compatibility/2006" xmlns:o="urn:schemas-microsoft-com:office:office" xmlns:r="http://schemas.openxmlformats.org/officeDocument/2006/relationships" xmlns:m="http://schemas.openxmlformats.org/officeDocument/2006/math" xmlns:v="urn:schemas-microsoft-com:vml" xmlns:wp="http://schemas.openxmlformats.org/drawingml/2006/wordprocessingDrawing" xmlns:w10="urn:schemas-microsoft-com:office:word" xmlns:w="http://schemas.openxmlformats.org/wordprocessingml/2006/main" xmlns:wne="http://schemas.microsoft.com/office/word/2006/wordml">
   <w:body>
     <w:p>
+      <w:pPr>
+        <w:rPr>
+          <w:color w:val="C00000"/>
+        </w:rPr>
+      </w:pPr>
+      <w:r>
+        <w:rPr>
+          <w:color w:val="C00000"/>
+        </w:rPr>
+        <w:t>ATT GÖRA</w:t>
+      </w:r>
+      <w:r>
+        <w:rPr>
+          <w:color w:val="C00000"/>
+        </w:rPr>
+        <w:t>:</w:t>
+      </w:r>
+    </w:p>
+    <w:p>
+      <w:r>
+        <w:t>Om två svep visas, möjliggör att ändra deras pixelvisa höjd., histog.bort</w:t>
+      </w:r>
+    </w:p>
+    <w:p>
+      <w:r>
+        <w:t>Möjliggör single ISI pdf histo med/utan condition annan spik-ID mellan de två spikarna.</w:t>
+      </w:r>
+    </w:p>
+    <w:p>
+      <w:r>
+        <w:t>För spik-&gt;spik/IC triggning, möjliggör exclusion window på användardefinierat antal ms efter stimulering DigMark=1.</w:t>
+      </w:r>
+    </w:p>
+    <w:p>
+      <w:pPr>
+        <w:rPr>
+          <w:color w:val="C00000"/>
+        </w:rPr>
+      </w:pPr>
+      <w:r>
+        <w:rPr>
+          <w:color w:val="C00000"/>
+        </w:rPr>
+        <w:t>FIXAT:</w:t>
+      </w:r>
+    </w:p>
+    <w:p>
       <w:r>
         <w:t xml:space="preserve">Om man byter ”sequence” måste </w:t>
       </w:r>
@@ -194,6 +241,7 @@
         <w:rPr>
           <w:color w:val="C00000"/>
         </w:rPr>
+        <w:lastRenderedPageBreak/>
         <w:t>Plottiden kan minskas om man tar</w:t>
       </w:r>
       <w:r>
@@ -214,7 +262,6 @@
           <w:noProof/>
           <w:lang w:eastAsia="sv-SE"/>
         </w:rPr>
-        <w:lastRenderedPageBreak/>
         <w:drawing>
           <wp:inline distT="0" distB="0" distL="0" distR="0">
             <wp:extent cx="2857500" cy="2390775"/>
@@ -305,7 +352,27 @@
         <w:rPr>
           <w:color w:val="C00000"/>
         </w:rPr>
-        <w:t>. Uppdatering – har tagit bort emedan det förstörde zoom-funktionen</w:t>
+        <w:t>.</w:t>
+      </w:r>
+      <w:r>
+        <w:rPr>
+          <w:strike/>
+          <w:color w:val="C00000"/>
+        </w:rPr>
+        <w:t xml:space="preserve"> Uppdatering – har tagit bort emedan det förstörde zoom-funktionen</w:t>
+      </w:r>
+      <w:r>
+        <w:rPr>
+          <w:strike/>
+          <w:color w:val="C00000"/>
+        </w:rPr>
+        <w:t xml:space="preserve"> </w:t>
+      </w:r>
+      <w:r>
+        <w:rPr>
+          <w:color w:val="C00000"/>
+        </w:rPr>
+        <w:t>Använd ’Update’ i plotpanelen när man panorerat utanför [pretrigger, posttrigger]</w:t>
       </w:r>
     </w:p>
     <w:p>
@@ -348,42 +415,21 @@
       </w:r>
     </w:p>
     <w:p>
-      <w:pPr>
-        <w:rPr>
-          <w:color w:val="C00000"/>
-        </w:rPr>
-      </w:pPr>
-      <w:r>
-        <w:rPr>
-          <w:color w:val="C00000"/>
-        </w:rPr>
-        <w:t>ATT GÖRA SENARE</w:t>
-      </w:r>
-      <w:r>
-        <w:rPr>
-          <w:color w:val="C00000"/>
-        </w:rPr>
-        <w:t>:</w:t>
-      </w:r>
-    </w:p>
-    <w:p>
-      <w:r>
-        <w:t>Om två svep visas, möjliggör att ändra deras pixelvisa höjd., histog.bort</w:t>
-      </w:r>
-    </w:p>
-    <w:p>
-      <w:r>
-        <w:t>Möjliggör single ISI pdf histo med/utan condition annan spik-ID mellan de två spikarna.</w:t>
-      </w:r>
-    </w:p>
-    <w:p>
       <w:r>
         <w:t>Möjliggör dumpning av spiktider/triggtider till spreadsheetfiler.</w:t>
       </w:r>
     </w:p>
     <w:p>
-      <w:r>
-        <w:t>För spik-&gt;spik/IC triggning, möjliggör exclusion window på användardefinierat antal ms efter stimulering DigMark=1.</w:t>
+      <w:pPr>
+        <w:rPr>
+          <w:color w:val="C00000"/>
+        </w:rPr>
+      </w:pPr>
+      <w:r>
+        <w:rPr>
+          <w:color w:val="C00000"/>
+        </w:rPr>
+        <w:t>Fixat</w:t>
       </w:r>
     </w:p>
     <w:p/>
@@ -616,6 +662,17 @@
       <w:sz w:val="16"/>
       <w:szCs w:val="16"/>
     </w:rPr>
+  </w:style>
+  <w:style w:type="paragraph" w:styleId="ListParagraph">
+    <w:name w:val="List Paragraph"/>
+    <w:basedOn w:val="Normal"/>
+    <w:uiPriority w:val="34"/>
+    <w:qFormat/>
+    <w:rsid w:val="002C6322"/>
+    <w:pPr>
+      <w:ind w:left="720"/>
+      <w:contextualSpacing/>
+    </w:pPr>
   </w:style>
 </w:styles>
 </file>
